--- a/项目文档/NDKDemo项目说明文档.docx
+++ b/项目文档/NDKDemo项目说明文档.docx
@@ -125,11 +125,6 @@
       </w:r>
     </w:p>
     <w:p>
-      <w:pPr>
-        <w:rPr>
-          <w:rFonts w:hint="eastAsia"/>
-        </w:rPr>
-      </w:pPr>
       <w:r>
         <w:rPr>
           <w:rFonts w:hint="eastAsia"/>
@@ -263,7 +258,6 @@
     <w:p>
       <w:pPr>
         <w:rPr>
-          <w:rFonts w:hint="eastAsia"/>
           <w:noProof/>
         </w:rPr>
       </w:pPr>
@@ -435,11 +429,6 @@
     </w:p>
     <w:p/>
     <w:p>
-      <w:pPr>
-        <w:rPr>
-          <w:rFonts w:hint="eastAsia"/>
-        </w:rPr>
-      </w:pPr>
       <w:r>
         <w:rPr>
           <w:rFonts w:hint="eastAsia"/>
@@ -625,7 +614,6 @@
     <w:p>
       <w:pPr>
         <w:rPr>
-          <w:rFonts w:hint="eastAsia"/>
           <w:b/>
           <w:color w:val="FF0000"/>
         </w:rPr>
@@ -693,13 +681,6 @@
         </w:drawing>
       </w:r>
     </w:p>
-    <w:p>
-      <w:pPr>
-        <w:rPr>
-          <w:rFonts w:hint="eastAsia"/>
-        </w:rPr>
-      </w:pPr>
-    </w:p>
     <w:p/>
     <w:p>
       <w:r>
@@ -707,6 +688,63 @@
           <w:noProof/>
         </w:rPr>
         <w:lastRenderedPageBreak/>
+        <w:drawing>
+          <wp:inline distT="0" distB="0" distL="0" distR="0">
+            <wp:extent cx="5274310" cy="4361643"/>
+            <wp:effectExtent l="0" t="0" r="2540" b="1270"/>
+            <wp:docPr id="3" name="图片 3" descr="C:\Users\lenovo\AppData\Local\Temp\WeChat Files\a834f3a6cd6345596d00bd06cdb09f7.png"/>
+            <wp:cNvGraphicFramePr>
+              <a:graphicFrameLocks xmlns:a="http://schemas.openxmlformats.org/drawingml/2006/main" noChangeAspect="1"/>
+            </wp:cNvGraphicFramePr>
+            <a:graphic xmlns:a="http://schemas.openxmlformats.org/drawingml/2006/main">
+              <a:graphicData uri="http://schemas.openxmlformats.org/drawingml/2006/picture">
+                <pic:pic xmlns:pic="http://schemas.openxmlformats.org/drawingml/2006/picture">
+                  <pic:nvPicPr>
+                    <pic:cNvPr id="0" name="Picture 1" descr="C:\Users\lenovo\AppData\Local\Temp\WeChat Files\a834f3a6cd6345596d00bd06cdb09f7.png"/>
+                    <pic:cNvPicPr>
+                      <a:picLocks noChangeAspect="1" noChangeArrowheads="1"/>
+                    </pic:cNvPicPr>
+                  </pic:nvPicPr>
+                  <pic:blipFill>
+                    <a:blip r:embed="rId15">
+                      <a:extLst>
+                        <a:ext uri="{28A0092B-C50C-407E-A947-70E740481C1C}">
+                          <a14:useLocalDpi xmlns:a14="http://schemas.microsoft.com/office/drawing/2010/main" val="0"/>
+                        </a:ext>
+                      </a:extLst>
+                    </a:blip>
+                    <a:srcRect/>
+                    <a:stretch>
+                      <a:fillRect/>
+                    </a:stretch>
+                  </pic:blipFill>
+                  <pic:spPr bwMode="auto">
+                    <a:xfrm>
+                      <a:off x="0" y="0"/>
+                      <a:ext cx="5274310" cy="4361643"/>
+                    </a:xfrm>
+                    <a:prstGeom prst="rect">
+                      <a:avLst/>
+                    </a:prstGeom>
+                    <a:noFill/>
+                    <a:ln>
+                      <a:noFill/>
+                    </a:ln>
+                  </pic:spPr>
+                </pic:pic>
+              </a:graphicData>
+            </a:graphic>
+          </wp:inline>
+        </w:drawing>
+      </w:r>
+      <w:bookmarkStart w:id="0" w:name="_GoBack"/>
+      <w:bookmarkEnd w:id="0"/>
+    </w:p>
+    <w:p>
+      <w:r>
+        <w:rPr>
+          <w:noProof/>
+        </w:rPr>
         <w:drawing>
           <wp:inline distT="0" distB="0" distL="0" distR="0">
             <wp:extent cx="5274310" cy="3632155"/>
@@ -725,7 +763,7 @@
                     </pic:cNvPicPr>
                   </pic:nvPicPr>
                   <pic:blipFill>
-                    <a:blip r:embed="rId15">
+                    <a:blip r:embed="rId16">
                       <a:extLst>
                         <a:ext uri="{28A0092B-C50C-407E-A947-70E740481C1C}">
                           <a14:useLocalDpi xmlns:a14="http://schemas.microsoft.com/office/drawing/2010/main" val="0"/>
@@ -762,6 +800,7 @@
         <w:rPr>
           <w:noProof/>
         </w:rPr>
+        <w:lastRenderedPageBreak/>
         <w:drawing>
           <wp:inline distT="0" distB="0" distL="0" distR="0">
             <wp:extent cx="5274310" cy="2539028"/>
@@ -780,7 +819,7 @@
                     </pic:cNvPicPr>
                   </pic:nvPicPr>
                   <pic:blipFill>
-                    <a:blip r:embed="rId16">
+                    <a:blip r:embed="rId17">
                       <a:extLst>
                         <a:ext uri="{28A0092B-C50C-407E-A947-70E740481C1C}">
                           <a14:useLocalDpi xmlns:a14="http://schemas.microsoft.com/office/drawing/2010/main" val="0"/>
@@ -812,19 +851,12 @@
         </w:drawing>
       </w:r>
     </w:p>
-    <w:p>
-      <w:pPr>
-        <w:rPr>
-          <w:rFonts w:hint="eastAsia"/>
-        </w:rPr>
-      </w:pPr>
-    </w:p>
-    <w:p>
-      <w:r>
-        <w:rPr>
-          <w:noProof/>
-        </w:rPr>
-        <w:lastRenderedPageBreak/>
+    <w:p/>
+    <w:p>
+      <w:r>
+        <w:rPr>
+          <w:noProof/>
+        </w:rPr>
         <w:drawing>
           <wp:inline distT="0" distB="0" distL="0" distR="0">
             <wp:extent cx="5274310" cy="4738557"/>
@@ -843,7 +875,7 @@
                     </pic:cNvPicPr>
                   </pic:nvPicPr>
                   <pic:blipFill>
-                    <a:blip r:embed="rId17">
+                    <a:blip r:embed="rId18">
                       <a:extLst>
                         <a:ext uri="{28A0092B-C50C-407E-A947-70E740481C1C}">
                           <a14:useLocalDpi xmlns:a14="http://schemas.microsoft.com/office/drawing/2010/main" val="0"/>
@@ -892,32 +924,31 @@
     <w:p>
       <w:pPr>
         <w:rPr>
+          <w:b/>
+          <w:color w:val="FF0000"/>
+        </w:rPr>
+      </w:pPr>
+      <w:r>
+        <w:rPr>
           <w:rFonts w:hint="eastAsia"/>
           <w:b/>
           <w:color w:val="FF0000"/>
         </w:rPr>
-      </w:pPr>
+        <w:t>MainActity</w:t>
+      </w:r>
       <w:r>
         <w:rPr>
           <w:rFonts w:hint="eastAsia"/>
           <w:b/>
           <w:color w:val="FF0000"/>
         </w:rPr>
-        <w:t>MainActity</w:t>
-      </w:r>
-      <w:r>
-        <w:rPr>
-          <w:rFonts w:hint="eastAsia"/>
+        <w:t>中的</w:t>
+      </w:r>
+      <w:r>
+        <w:rPr>
           <w:b/>
           <w:color w:val="FF0000"/>
         </w:rPr>
-        <w:t>中的</w:t>
-      </w:r>
-      <w:r>
-        <w:rPr>
-          <w:b/>
-          <w:color w:val="FF0000"/>
-        </w:rPr>
         <w:t>代码不是我写的是默认创建项目工具自动生成的示例</w:t>
       </w:r>
     </w:p>
@@ -926,6 +957,7 @@
         <w:rPr>
           <w:noProof/>
         </w:rPr>
+        <w:lastRenderedPageBreak/>
         <w:drawing>
           <wp:inline distT="0" distB="0" distL="0" distR="0">
             <wp:extent cx="5274310" cy="3254717"/>
@@ -944,7 +976,7 @@
                     </pic:cNvPicPr>
                   </pic:nvPicPr>
                   <pic:blipFill>
-                    <a:blip r:embed="rId18">
+                    <a:blip r:embed="rId19">
                       <a:extLst>
                         <a:ext uri="{28A0092B-C50C-407E-A947-70E740481C1C}">
                           <a14:useLocalDpi xmlns:a14="http://schemas.microsoft.com/office/drawing/2010/main" val="0"/>
@@ -1004,8 +1036,6 @@
       </w:r>
     </w:p>
     <w:p>
-      <w:bookmarkStart w:id="0" w:name="_GoBack"/>
-      <w:bookmarkEnd w:id="0"/>
       <w:r>
         <w:rPr>
           <w:noProof/>
@@ -1028,7 +1058,7 @@
                     </pic:cNvPicPr>
                   </pic:nvPicPr>
                   <pic:blipFill>
-                    <a:blip r:embed="rId19">
+                    <a:blip r:embed="rId20">
                       <a:extLst>
                         <a:ext uri="{28A0092B-C50C-407E-A947-70E740481C1C}">
                           <a14:useLocalDpi xmlns:a14="http://schemas.microsoft.com/office/drawing/2010/main" val="0"/>
@@ -1061,11 +1091,6 @@
       </w:r>
     </w:p>
     <w:p>
-      <w:pPr>
-        <w:rPr>
-          <w:rFonts w:hint="eastAsia"/>
-        </w:rPr>
-      </w:pPr>
       <w:r>
         <w:rPr>
           <w:noProof/>
@@ -1089,7 +1114,7 @@
                     </pic:cNvPicPr>
                   </pic:nvPicPr>
                   <pic:blipFill>
-                    <a:blip r:embed="rId20">
+                    <a:blip r:embed="rId21">
                       <a:extLst>
                         <a:ext uri="{28A0092B-C50C-407E-A947-70E740481C1C}">
                           <a14:useLocalDpi xmlns:a14="http://schemas.microsoft.com/office/drawing/2010/main" val="0"/>
